--- a/3dgs/3dgs.docx
+++ b/3dgs/3dgs.docx
@@ -5,9 +5,6 @@
     <w:p>
       <w:pPr>
         <w:pStyle w:val="Heading3"/>
-        <w:rPr>
-          <w:rFonts w:hint="eastAsia"/>
-        </w:rPr>
       </w:pPr>
       <w:r>
         <w:rPr>
@@ -27,13 +24,7 @@
         <w:rPr>
           <w:rFonts w:hint="eastAsia"/>
         </w:rPr>
-        <w:t>摄影测量</w:t>
-      </w:r>
-      <w:r>
-        <w:rPr>
-          <w:rFonts w:hint="eastAsia"/>
-        </w:rPr>
-        <w:t>利用</w:t>
+        <w:t>摄影测量利用</w:t>
       </w:r>
       <w:r>
         <w:rPr>
@@ -61,9 +52,697 @@
     <w:p>
       <w:pPr>
         <w:pStyle w:val="Heading3"/>
-        <w:rPr>
-          <w:rFonts w:hint="eastAsia"/>
-        </w:rPr>
+      </w:pPr>
+      <w:r>
+        <w:rPr>
+          <w:rFonts w:hint="eastAsia"/>
+        </w:rPr>
+        <w:t>球</w:t>
+      </w:r>
+      <w:proofErr w:type="gramStart"/>
+      <w:r>
+        <w:rPr>
+          <w:rFonts w:hint="eastAsia"/>
+        </w:rPr>
+        <w:t>谐</w:t>
+      </w:r>
+      <w:proofErr w:type="gramEnd"/>
+      <w:r>
+        <w:rPr>
+          <w:rFonts w:hint="eastAsia"/>
+        </w:rPr>
+        <w:t>函数（Spherical Harmonics）</w:t>
+      </w:r>
+    </w:p>
+    <w:p>
+      <w:pPr>
+        <w:rPr>
+          <w:rFonts w:hint="eastAsia"/>
+        </w:rPr>
+      </w:pPr>
+      <w:hyperlink r:id="rId4" w:history="1">
+        <w:r>
+          <w:rPr>
+            <w:rStyle w:val="Hyperlink"/>
+          </w:rPr>
+          <w:t>https://zhuanlan.zhihu.com/p/351289217</w:t>
+        </w:r>
+      </w:hyperlink>
+      <w:r>
+        <w:rPr>
+          <w:rFonts w:hint="eastAsia"/>
+        </w:rPr>
+        <w:t xml:space="preserve"> </w:t>
+      </w:r>
+    </w:p>
+    <w:p>
+      <w:r>
+        <w:rPr>
+          <w:rFonts w:hint="eastAsia"/>
+        </w:rPr>
+        <w:t>球</w:t>
+      </w:r>
+      <w:proofErr w:type="gramStart"/>
+      <w:r>
+        <w:rPr>
+          <w:rFonts w:hint="eastAsia"/>
+        </w:rPr>
+        <w:t>谐</w:t>
+      </w:r>
+      <w:proofErr w:type="gramEnd"/>
+      <w:r>
+        <w:rPr>
+          <w:rFonts w:hint="eastAsia"/>
+        </w:rPr>
+        <w:t>函数本质就是一组基函数</w:t>
+      </w:r>
+    </w:p>
+    <w:p>
+      <w:r>
+        <w:rPr>
+          <w:rFonts w:hint="eastAsia"/>
+        </w:rPr>
+        <w:t>泰勒展开：</w:t>
+      </w:r>
+      <m:oMath>
+        <m:f>
+          <m:fPr>
+            <m:ctrlPr>
+              <w:rPr>
+                <w:rFonts w:ascii="Cambria Math" w:hAnsi="Cambria Math"/>
+                <w:i/>
+              </w:rPr>
+            </m:ctrlPr>
+          </m:fPr>
+          <m:num>
+            <m:r>
+              <w:rPr>
+                <w:rFonts w:ascii="Cambria Math" w:hAnsi="Cambria Math"/>
+              </w:rPr>
+              <m:t>1</m:t>
+            </m:r>
+          </m:num>
+          <m:den>
+            <m:r>
+              <w:rPr>
+                <w:rFonts w:ascii="Cambria Math" w:hAnsi="Cambria Math"/>
+              </w:rPr>
+              <m:t>1-x</m:t>
+            </m:r>
+          </m:den>
+        </m:f>
+        <m:r>
+          <w:rPr>
+            <w:rFonts w:ascii="Cambria Math" w:hAnsi="Cambria Math"/>
+          </w:rPr>
+          <m:t>=1+x+</m:t>
+        </m:r>
+        <m:sSup>
+          <m:sSupPr>
+            <m:ctrlPr>
+              <w:rPr>
+                <w:rFonts w:ascii="Cambria Math" w:hAnsi="Cambria Math"/>
+                <w:i/>
+              </w:rPr>
+            </m:ctrlPr>
+          </m:sSupPr>
+          <m:e>
+            <m:r>
+              <w:rPr>
+                <w:rFonts w:ascii="Cambria Math" w:hAnsi="Cambria Math"/>
+              </w:rPr>
+              <m:t>x</m:t>
+            </m:r>
+          </m:e>
+          <m:sup>
+            <m:r>
+              <w:rPr>
+                <w:rFonts w:ascii="Cambria Math" w:hAnsi="Cambria Math"/>
+              </w:rPr>
+              <m:t>2</m:t>
+            </m:r>
+          </m:sup>
+        </m:sSup>
+        <m:r>
+          <w:rPr>
+            <w:rFonts w:ascii="Cambria Math" w:hAnsi="Cambria Math"/>
+          </w:rPr>
+          <m:t>+…+</m:t>
+        </m:r>
+        <m:sSup>
+          <m:sSupPr>
+            <m:ctrlPr>
+              <w:rPr>
+                <w:rFonts w:ascii="Cambria Math" w:hAnsi="Cambria Math"/>
+                <w:i/>
+              </w:rPr>
+            </m:ctrlPr>
+          </m:sSupPr>
+          <m:e>
+            <m:r>
+              <w:rPr>
+                <w:rFonts w:ascii="Cambria Math" w:hAnsi="Cambria Math"/>
+              </w:rPr>
+              <m:t>x</m:t>
+            </m:r>
+          </m:e>
+          <m:sup>
+            <m:r>
+              <w:rPr>
+                <w:rFonts w:ascii="Cambria Math" w:hAnsi="Cambria Math"/>
+              </w:rPr>
+              <m:t>n</m:t>
+            </m:r>
+          </m:sup>
+        </m:sSup>
+      </m:oMath>
+      <w:r>
+        <w:rPr>
+          <w:rFonts w:hint="eastAsia"/>
+        </w:rPr>
+        <w:t>,这里的1,x,x^2都是基函数</w:t>
+      </w:r>
+    </w:p>
+    <w:p>
+      <w:r>
+        <w:rPr>
+          <w:rFonts w:hint="eastAsia"/>
+        </w:rPr>
+        <w:t>傅里叶变换也是一系列三角函数基函数的累</w:t>
+      </w:r>
+      <w:proofErr w:type="gramStart"/>
+      <w:r>
+        <w:rPr>
+          <w:rFonts w:hint="eastAsia"/>
+        </w:rPr>
+        <w:t>和</w:t>
+      </w:r>
+      <w:proofErr w:type="gramEnd"/>
+    </w:p>
+    <w:p>
+      <w:pPr>
+        <w:rPr>
+          <w:rFonts w:hint="eastAsia"/>
+        </w:rPr>
+      </w:pPr>
+      <w:r>
+        <w:rPr>
+          <w:rFonts w:hint="eastAsia"/>
+        </w:rPr>
+        <w:t>一般来说基函数越多，表达能力就越强（泰勒</w:t>
+      </w:r>
+      <w:r>
+        <w:rPr>
+          <w:rFonts w:hint="eastAsia"/>
+        </w:rPr>
+        <w:t>N</w:t>
+      </w:r>
+      <w:r>
+        <w:rPr>
+          <w:rFonts w:hint="eastAsia"/>
+        </w:rPr>
+        <w:t>展开越多，越精准）</w:t>
+      </w:r>
+    </w:p>
+    <w:p>
+      <w:r>
+        <w:rPr>
+          <w:rFonts w:hint="eastAsia"/>
+        </w:rPr>
+        <w:t>在！！三维球面坐标系！！，著名的就是球</w:t>
+      </w:r>
+      <w:proofErr w:type="gramStart"/>
+      <w:r>
+        <w:rPr>
+          <w:rFonts w:hint="eastAsia"/>
+        </w:rPr>
+        <w:t>谐</w:t>
+      </w:r>
+      <w:proofErr w:type="gramEnd"/>
+      <w:r>
+        <w:rPr>
+          <w:rFonts w:hint="eastAsia"/>
+        </w:rPr>
+        <w:t>函数，正交性，旋转不变性等。。</w:t>
+      </w:r>
+    </w:p>
+    <w:p>
+      <w:pPr>
+        <w:rPr>
+          <w:rFonts w:hint="eastAsia"/>
+        </w:rPr>
+      </w:pPr>
+      <w:r>
+        <w:drawing>
+          <wp:inline distT="0" distB="0" distL="0" distR="0" wp14:anchorId="0909976B" wp14:editId="7C5FDCF1">
+            <wp:extent cx="2062886" cy="1254736"/>
+            <wp:effectExtent l="0" t="0" r="0" b="3175"/>
+            <wp:docPr id="132177642" name="Picture 1"/>
+            <wp:cNvGraphicFramePr>
+              <a:graphicFrameLocks xmlns:a="http://schemas.openxmlformats.org/drawingml/2006/main" noChangeAspect="1"/>
+            </wp:cNvGraphicFramePr>
+            <a:graphic xmlns:a="http://schemas.openxmlformats.org/drawingml/2006/main">
+              <a:graphicData uri="http://schemas.openxmlformats.org/drawingml/2006/picture">
+                <pic:pic xmlns:pic="http://schemas.openxmlformats.org/drawingml/2006/picture">
+                  <pic:nvPicPr>
+                    <pic:cNvPr id="132177642" name=""/>
+                    <pic:cNvPicPr/>
+                  </pic:nvPicPr>
+                  <pic:blipFill>
+                    <a:blip r:embed="rId5"/>
+                    <a:stretch>
+                      <a:fillRect/>
+                    </a:stretch>
+                  </pic:blipFill>
+                  <pic:spPr>
+                    <a:xfrm>
+                      <a:off x="0" y="0"/>
+                      <a:ext cx="2073782" cy="1261363"/>
+                    </a:xfrm>
+                    <a:prstGeom prst="rect">
+                      <a:avLst/>
+                    </a:prstGeom>
+                  </pic:spPr>
+                </pic:pic>
+              </a:graphicData>
+            </a:graphic>
+          </wp:inline>
+        </w:drawing>
+      </w:r>
+    </w:p>
+    <w:p>
+      <w:r>
+        <w:rPr>
+          <w:rFonts w:hint="eastAsia"/>
+        </w:rPr>
+        <w:t>以二维为示例：</w:t>
+      </w:r>
+    </w:p>
+    <w:p>
+      <w:r>
+        <w:drawing>
+          <wp:inline distT="0" distB="0" distL="0" distR="0" wp14:anchorId="04F5C528" wp14:editId="70C11DA1">
+            <wp:extent cx="2162242" cy="1609344"/>
+            <wp:effectExtent l="0" t="0" r="0" b="0"/>
+            <wp:docPr id="403964588" name="Picture 1"/>
+            <wp:cNvGraphicFramePr>
+              <a:graphicFrameLocks xmlns:a="http://schemas.openxmlformats.org/drawingml/2006/main" noChangeAspect="1"/>
+            </wp:cNvGraphicFramePr>
+            <a:graphic xmlns:a="http://schemas.openxmlformats.org/drawingml/2006/main">
+              <a:graphicData uri="http://schemas.openxmlformats.org/drawingml/2006/picture">
+                <pic:pic xmlns:pic="http://schemas.openxmlformats.org/drawingml/2006/picture">
+                  <pic:nvPicPr>
+                    <pic:cNvPr id="403964588" name=""/>
+                    <pic:cNvPicPr/>
+                  </pic:nvPicPr>
+                  <pic:blipFill>
+                    <a:blip r:embed="rId6"/>
+                    <a:stretch>
+                      <a:fillRect/>
+                    </a:stretch>
+                  </pic:blipFill>
+                  <pic:spPr>
+                    <a:xfrm>
+                      <a:off x="0" y="0"/>
+                      <a:ext cx="2172569" cy="1617030"/>
+                    </a:xfrm>
+                    <a:prstGeom prst="rect">
+                      <a:avLst/>
+                    </a:prstGeom>
+                  </pic:spPr>
+                </pic:pic>
+              </a:graphicData>
+            </a:graphic>
+          </wp:inline>
+        </w:drawing>
+      </w:r>
+    </w:p>
+    <w:p>
+      <w:pPr>
+        <w:rPr>
+          <w:rFonts w:hint="eastAsia"/>
+        </w:rPr>
+      </w:pPr>
+      <w:r>
+        <w:lastRenderedPageBreak/>
+        <w:drawing>
+          <wp:inline distT="0" distB="0" distL="0" distR="0" wp14:anchorId="5A37B12A" wp14:editId="30EF0DF4">
+            <wp:extent cx="4235501" cy="960996"/>
+            <wp:effectExtent l="0" t="0" r="0" b="0"/>
+            <wp:docPr id="1879000043" name="Picture 1"/>
+            <wp:cNvGraphicFramePr>
+              <a:graphicFrameLocks xmlns:a="http://schemas.openxmlformats.org/drawingml/2006/main" noChangeAspect="1"/>
+            </wp:cNvGraphicFramePr>
+            <a:graphic xmlns:a="http://schemas.openxmlformats.org/drawingml/2006/main">
+              <a:graphicData uri="http://schemas.openxmlformats.org/drawingml/2006/picture">
+                <pic:pic xmlns:pic="http://schemas.openxmlformats.org/drawingml/2006/picture">
+                  <pic:nvPicPr>
+                    <pic:cNvPr id="1879000043" name=""/>
+                    <pic:cNvPicPr/>
+                  </pic:nvPicPr>
+                  <pic:blipFill>
+                    <a:blip r:embed="rId7"/>
+                    <a:stretch>
+                      <a:fillRect/>
+                    </a:stretch>
+                  </pic:blipFill>
+                  <pic:spPr>
+                    <a:xfrm>
+                      <a:off x="0" y="0"/>
+                      <a:ext cx="4242087" cy="962490"/>
+                    </a:xfrm>
+                    <a:prstGeom prst="rect">
+                      <a:avLst/>
+                    </a:prstGeom>
+                  </pic:spPr>
+                </pic:pic>
+              </a:graphicData>
+            </a:graphic>
+          </wp:inline>
+        </w:drawing>
+      </w:r>
+    </w:p>
+    <w:p>
+      <w:r>
+        <w:rPr>
+          <w:rFonts w:hint="eastAsia"/>
+        </w:rPr>
+        <w:t>注：</w:t>
+      </w:r>
+      <m:oMath>
+        <m:func>
+          <m:funcPr>
+            <m:ctrlPr>
+              <w:rPr>
+                <w:rFonts w:ascii="Cambria Math" w:hAnsi="Cambria Math"/>
+              </w:rPr>
+            </m:ctrlPr>
+          </m:funcPr>
+          <m:fName>
+            <m:r>
+              <m:rPr>
+                <m:sty m:val="p"/>
+              </m:rPr>
+              <w:rPr>
+                <w:rFonts w:ascii="Cambria Math" w:hAnsi="Cambria Math"/>
+              </w:rPr>
+              <m:t>cos</m:t>
+            </m:r>
+          </m:fName>
+          <m:e>
+            <m:d>
+              <m:dPr>
+                <m:ctrlPr>
+                  <w:rPr>
+                    <w:rFonts w:ascii="Cambria Math" w:hAnsi="Cambria Math"/>
+                    <w:i/>
+                  </w:rPr>
+                </m:ctrlPr>
+              </m:dPr>
+              <m:e>
+                <m:r>
+                  <w:rPr>
+                    <w:rFonts w:ascii="Cambria Math" w:hAnsi="Cambria Math"/>
+                  </w:rPr>
+                  <m:t>2θ</m:t>
+                </m:r>
+              </m:e>
+            </m:d>
+          </m:e>
+        </m:func>
+        <m:r>
+          <w:rPr>
+            <w:rFonts w:ascii="Cambria Math" w:hAnsi="Cambria Math"/>
+          </w:rPr>
+          <m:t>=2</m:t>
+        </m:r>
+        <m:func>
+          <m:funcPr>
+            <m:ctrlPr>
+              <w:rPr>
+                <w:rFonts w:ascii="Cambria Math" w:hAnsi="Cambria Math"/>
+                <w:i/>
+              </w:rPr>
+            </m:ctrlPr>
+          </m:funcPr>
+          <m:fName>
+            <m:sSup>
+              <m:sSupPr>
+                <m:ctrlPr>
+                  <w:rPr>
+                    <w:rFonts w:ascii="Cambria Math" w:hAnsi="Cambria Math"/>
+                    <w:i/>
+                  </w:rPr>
+                </m:ctrlPr>
+              </m:sSupPr>
+              <m:e>
+                <m:r>
+                  <m:rPr>
+                    <m:sty m:val="p"/>
+                  </m:rPr>
+                  <w:rPr>
+                    <w:rFonts w:ascii="Cambria Math" w:hAnsi="Cambria Math"/>
+                  </w:rPr>
+                  <m:t>cos</m:t>
+                </m:r>
+                <m:ctrlPr>
+                  <w:rPr>
+                    <w:rFonts w:ascii="Cambria Math" w:hAnsi="Cambria Math"/>
+                  </w:rPr>
+                </m:ctrlPr>
+              </m:e>
+              <m:sup>
+                <m:r>
+                  <w:rPr>
+                    <w:rFonts w:ascii="Cambria Math" w:hAnsi="Cambria Math"/>
+                  </w:rPr>
+                  <m:t>2</m:t>
+                </m:r>
+              </m:sup>
+            </m:sSup>
+          </m:fName>
+          <m:e>
+            <m:d>
+              <m:dPr>
+                <m:ctrlPr>
+                  <w:rPr>
+                    <w:rFonts w:ascii="Cambria Math" w:hAnsi="Cambria Math"/>
+                    <w:i/>
+                  </w:rPr>
+                </m:ctrlPr>
+              </m:dPr>
+              <m:e>
+                <m:r>
+                  <w:rPr>
+                    <w:rFonts w:ascii="Cambria Math" w:hAnsi="Cambria Math"/>
+                  </w:rPr>
+                  <m:t>θ</m:t>
+                </m:r>
+              </m:e>
+            </m:d>
+          </m:e>
+        </m:func>
+        <m:r>
+          <w:rPr>
+            <w:rFonts w:ascii="Cambria Math" w:hAnsi="Cambria Math"/>
+          </w:rPr>
+          <m:t>-1,</m:t>
+        </m:r>
+        <m:func>
+          <m:funcPr>
+            <m:ctrlPr>
+              <w:rPr>
+                <w:rFonts w:ascii="Cambria Math" w:hAnsi="Cambria Math"/>
+              </w:rPr>
+            </m:ctrlPr>
+          </m:funcPr>
+          <m:fName>
+            <m:r>
+              <m:rPr>
+                <m:sty m:val="p"/>
+              </m:rPr>
+              <w:rPr>
+                <w:rFonts w:ascii="Cambria Math" w:hAnsi="Cambria Math"/>
+              </w:rPr>
+              <m:t>sin</m:t>
+            </m:r>
+            <m:ctrlPr>
+              <w:rPr>
+                <w:rFonts w:ascii="Cambria Math" w:hAnsi="Cambria Math"/>
+                <w:i/>
+              </w:rPr>
+            </m:ctrlPr>
+          </m:fName>
+          <m:e>
+            <m:d>
+              <m:dPr>
+                <m:ctrlPr>
+                  <w:rPr>
+                    <w:rFonts w:ascii="Cambria Math" w:hAnsi="Cambria Math"/>
+                    <w:i/>
+                  </w:rPr>
+                </m:ctrlPr>
+              </m:dPr>
+              <m:e>
+                <m:r>
+                  <w:rPr>
+                    <w:rFonts w:ascii="Cambria Math" w:hAnsi="Cambria Math"/>
+                  </w:rPr>
+                  <m:t>2θ</m:t>
+                </m:r>
+              </m:e>
+            </m:d>
+          </m:e>
+        </m:func>
+        <m:r>
+          <w:rPr>
+            <w:rFonts w:ascii="Cambria Math" w:hAnsi="Cambria Math"/>
+          </w:rPr>
+          <m:t>=</m:t>
+        </m:r>
+        <m:r>
+          <w:rPr>
+            <w:rFonts w:ascii="Cambria Math" w:hAnsi="Cambria Math"/>
+          </w:rPr>
+          <m:t>2</m:t>
+        </m:r>
+        <m:r>
+          <w:rPr>
+            <w:rFonts w:ascii="Cambria Math" w:hAnsi="Cambria Math"/>
+          </w:rPr>
+          <m:t>cosθ sinθ</m:t>
+        </m:r>
+      </m:oMath>
+    </w:p>
+    <w:p>
+      <w:r>
+        <w:drawing>
+          <wp:inline distT="0" distB="0" distL="0" distR="0" wp14:anchorId="1F07FF19" wp14:editId="2C656148">
+            <wp:extent cx="3588424" cy="1609344"/>
+            <wp:effectExtent l="0" t="0" r="0" b="0"/>
+            <wp:docPr id="931145130" name="Picture 1"/>
+            <wp:cNvGraphicFramePr>
+              <a:graphicFrameLocks xmlns:a="http://schemas.openxmlformats.org/drawingml/2006/main" noChangeAspect="1"/>
+            </wp:cNvGraphicFramePr>
+            <a:graphic xmlns:a="http://schemas.openxmlformats.org/drawingml/2006/main">
+              <a:graphicData uri="http://schemas.openxmlformats.org/drawingml/2006/picture">
+                <pic:pic xmlns:pic="http://schemas.openxmlformats.org/drawingml/2006/picture">
+                  <pic:nvPicPr>
+                    <pic:cNvPr id="931145130" name=""/>
+                    <pic:cNvPicPr/>
+                  </pic:nvPicPr>
+                  <pic:blipFill>
+                    <a:blip r:embed="rId8"/>
+                    <a:stretch>
+                      <a:fillRect/>
+                    </a:stretch>
+                  </pic:blipFill>
+                  <pic:spPr>
+                    <a:xfrm>
+                      <a:off x="0" y="0"/>
+                      <a:ext cx="3598256" cy="1613754"/>
+                    </a:xfrm>
+                    <a:prstGeom prst="rect">
+                      <a:avLst/>
+                    </a:prstGeom>
+                  </pic:spPr>
+                </pic:pic>
+              </a:graphicData>
+            </a:graphic>
+          </wp:inline>
+        </w:drawing>
+      </w:r>
+    </w:p>
+    <w:p>
+      <w:r>
+        <w:rPr>
+          <w:rFonts w:hint="eastAsia"/>
+        </w:rPr>
+        <w:t>球</w:t>
+      </w:r>
+      <w:proofErr w:type="gramStart"/>
+      <w:r>
+        <w:rPr>
+          <w:rFonts w:hint="eastAsia"/>
+        </w:rPr>
+        <w:t>谐</w:t>
+      </w:r>
+      <w:proofErr w:type="gramEnd"/>
+      <w:r>
+        <w:rPr>
+          <w:rFonts w:hint="eastAsia"/>
+        </w:rPr>
+        <w:t>函数就是对应基函数的前面的系数，用不同的系数组合来表示不同三维曲面</w:t>
+      </w:r>
+    </w:p>
+    <w:p>
+      <w:pPr>
+        <w:rPr>
+          <w:rFonts w:hint="eastAsia"/>
+        </w:rPr>
+      </w:pPr>
+      <w:r>
+        <w:rPr>
+          <w:rFonts w:hint="eastAsia"/>
+        </w:rPr>
+        <w:t>在图形学，会用球</w:t>
+      </w:r>
+      <w:proofErr w:type="gramStart"/>
+      <w:r>
+        <w:rPr>
+          <w:rFonts w:hint="eastAsia"/>
+        </w:rPr>
+        <w:t>谐</w:t>
+      </w:r>
+      <w:proofErr w:type="gramEnd"/>
+      <w:r>
+        <w:rPr>
+          <w:rFonts w:hint="eastAsia"/>
+        </w:rPr>
+        <w:t>函数（二</w:t>
+      </w:r>
+      <w:proofErr w:type="gramStart"/>
+      <w:r>
+        <w:rPr>
+          <w:rFonts w:hint="eastAsia"/>
+        </w:rPr>
+        <w:t>阶或者</w:t>
+      </w:r>
+      <w:proofErr w:type="gramEnd"/>
+      <w:r>
+        <w:rPr>
+          <w:rFonts w:hint="eastAsia"/>
+        </w:rPr>
+        <w:t>三阶）来表示</w:t>
+      </w:r>
+      <w:r>
+        <w:rPr>
+          <w:rFonts w:hint="eastAsia"/>
+        </w:rPr>
+        <w:t>某一个</w:t>
+      </w:r>
+      <w:r>
+        <w:rPr>
+          <w:rFonts w:hint="eastAsia"/>
+        </w:rPr>
+        <w:t>位置</w:t>
+      </w:r>
+      <w:r>
+        <w:rPr>
+          <w:rFonts w:hint="eastAsia"/>
+        </w:rPr>
+        <w:t>在不同视角下</w:t>
+      </w:r>
+      <w:r>
+        <w:rPr>
+          <w:rFonts w:hint="eastAsia"/>
+        </w:rPr>
+        <w:t>的光照或rgb</w:t>
+      </w:r>
+    </w:p>
+    <w:p>
+      <w:pPr>
+        <w:pStyle w:val="Heading3"/>
       </w:pPr>
       <w:r>
         <w:rPr>
@@ -93,7 +772,7 @@
                     <pic:cNvPicPr/>
                   </pic:nvPicPr>
                   <pic:blipFill>
-                    <a:blip r:embed="rId4"/>
+                    <a:blip r:embed="rId9"/>
                     <a:stretch>
                       <a:fillRect/>
                     </a:stretch>
@@ -115,6 +794,11 @@
       </w:r>
     </w:p>
     <w:p>
+      <w:pPr>
+        <w:rPr>
+          <w:color w:val="EE0000"/>
+        </w:rPr>
+      </w:pPr>
       <w:r>
         <w:rPr>
           <w:rFonts w:hint="eastAsia"/>
@@ -137,7 +821,72 @@
         <w:rPr>
           <w:rFonts w:hint="eastAsia"/>
         </w:rPr>
-        <w:t>，所以其实广义上看，一个3D可微的过程+神经网络+真实图像=新3d表示</w:t>
+        <w:t>，</w:t>
+      </w:r>
+      <w:r>
+        <w:rPr>
+          <w:rFonts w:hint="eastAsia"/>
+          <w:b/>
+          <w:bCs/>
+          <w:color w:val="EE0000"/>
+        </w:rPr>
+        <w:t>所以其实广义上看，一个3D可微的过程+神经网络+真实图像=新3d表示</w:t>
+      </w:r>
+    </w:p>
+    <w:p>
+      <w:r>
+        <w:drawing>
+          <wp:inline distT="0" distB="0" distL="0" distR="0" wp14:anchorId="0A3B649C" wp14:editId="238F7364">
+            <wp:extent cx="1886213" cy="419158"/>
+            <wp:effectExtent l="0" t="0" r="0" b="0"/>
+            <wp:docPr id="193739860" name="Picture 1"/>
+            <wp:cNvGraphicFramePr>
+              <a:graphicFrameLocks xmlns:a="http://schemas.openxmlformats.org/drawingml/2006/main" noChangeAspect="1"/>
+            </wp:cNvGraphicFramePr>
+            <a:graphic xmlns:a="http://schemas.openxmlformats.org/drawingml/2006/main">
+              <a:graphicData uri="http://schemas.openxmlformats.org/drawingml/2006/picture">
+                <pic:pic xmlns:pic="http://schemas.openxmlformats.org/drawingml/2006/picture">
+                  <pic:nvPicPr>
+                    <pic:cNvPr id="193739860" name=""/>
+                    <pic:cNvPicPr/>
+                  </pic:nvPicPr>
+                  <pic:blipFill>
+                    <a:blip r:embed="rId10"/>
+                    <a:stretch>
+                      <a:fillRect/>
+                    </a:stretch>
+                  </pic:blipFill>
+                  <pic:spPr>
+                    <a:xfrm>
+                      <a:off x="0" y="0"/>
+                      <a:ext cx="1886213" cy="419158"/>
+                    </a:xfrm>
+                    <a:prstGeom prst="rect">
+                      <a:avLst/>
+                    </a:prstGeom>
+                  </pic:spPr>
+                </pic:pic>
+              </a:graphicData>
+            </a:graphic>
+          </wp:inline>
+        </w:drawing>
+      </w:r>
+    </w:p>
+    <w:p>
+      <w:r>
+        <w:rPr>
+          <w:rFonts w:hint="eastAsia"/>
+        </w:rPr>
+        <w:t>3DGS</w:t>
+      </w:r>
+      <w:r>
+        <w:t>的高斯公式很明确，去掉了scale系数，去掉了坐标中心，后续方便添加世界坐标系的</w:t>
+      </w:r>
+      <w:r>
+        <w:rPr>
+          <w:rFonts w:hint="eastAsia"/>
+        </w:rPr>
+        <w:t>变换。</w:t>
       </w:r>
     </w:p>
     <w:p>
@@ -146,6 +895,65 @@
           <w:rFonts w:hint="eastAsia"/>
         </w:rPr>
       </w:pPr>
+      <w:r>
+        <w:drawing>
+          <wp:inline distT="0" distB="0" distL="0" distR="0" wp14:anchorId="064A4DBA" wp14:editId="6B949137">
+            <wp:extent cx="1305107" cy="304843"/>
+            <wp:effectExtent l="0" t="0" r="0" b="0"/>
+            <wp:docPr id="368874876" name="Picture 1"/>
+            <wp:cNvGraphicFramePr>
+              <a:graphicFrameLocks xmlns:a="http://schemas.openxmlformats.org/drawingml/2006/main" noChangeAspect="1"/>
+            </wp:cNvGraphicFramePr>
+            <a:graphic xmlns:a="http://schemas.openxmlformats.org/drawingml/2006/main">
+              <a:graphicData uri="http://schemas.openxmlformats.org/drawingml/2006/picture">
+                <pic:pic xmlns:pic="http://schemas.openxmlformats.org/drawingml/2006/picture">
+                  <pic:nvPicPr>
+                    <pic:cNvPr id="368874876" name=""/>
+                    <pic:cNvPicPr/>
+                  </pic:nvPicPr>
+                  <pic:blipFill>
+                    <a:blip r:embed="rId11"/>
+                    <a:stretch>
+                      <a:fillRect/>
+                    </a:stretch>
+                  </pic:blipFill>
+                  <pic:spPr>
+                    <a:xfrm>
+                      <a:off x="0" y="0"/>
+                      <a:ext cx="1305107" cy="304843"/>
+                    </a:xfrm>
+                    <a:prstGeom prst="rect">
+                      <a:avLst/>
+                    </a:prstGeom>
+                  </pic:spPr>
+                </pic:pic>
+              </a:graphicData>
+            </a:graphic>
+          </wp:inline>
+        </w:drawing>
+      </w:r>
+    </w:p>
+    <w:p>
+      <w:pPr>
+        <w:rPr>
+          <w:rFonts w:hint="eastAsia"/>
+        </w:rPr>
+      </w:pPr>
+      <w:r>
+        <w:t>协方差矩阵有半正定的约束，对于优化问题不友好，改为优化</w:t>
+      </w:r>
+      <w:r>
+        <w:rPr>
+          <w:rFonts w:hint="eastAsia"/>
+        </w:rPr>
+        <w:t>R</w:t>
+      </w:r>
+      <w:r>
+        <w:t>和轴向的scale变换。</w:t>
+      </w:r>
+      <w:r>
+        <w:t>等于是先轴向放缩，再旋转。</w:t>
+      </w:r>
     </w:p>
     <w:p/>
     <w:p>
@@ -154,7 +962,318 @@
           <w:rFonts w:hint="eastAsia"/>
         </w:rPr>
       </w:pPr>
-    </w:p>
+      <w:r>
+        <w:lastRenderedPageBreak/>
+        <w:t>N</w:t>
+      </w:r>
+      <w:r>
+        <w:rPr>
+          <w:rFonts w:hint="eastAsia"/>
+        </w:rPr>
+        <w:t>ote：渲染管线：local</w:t>
+      </w:r>
+      <w:r>
+        <w:rPr>
+          <w:rFonts w:hint="eastAsia"/>
+        </w:rPr>
+        <w:t xml:space="preserve">， </w:t>
+      </w:r>
+      <w:r>
+        <w:rPr>
+          <w:rFonts w:hint="eastAsia"/>
+        </w:rPr>
+        <w:t>world</w:t>
+      </w:r>
+      <w:r>
+        <w:rPr>
+          <w:rFonts w:hint="eastAsia"/>
+        </w:rPr>
+        <w:t xml:space="preserve">， </w:t>
+      </w:r>
+      <w:r>
+        <w:rPr>
+          <w:rFonts w:hint="eastAsia"/>
+        </w:rPr>
+        <w:t>view（相机坐标系）</w:t>
+      </w:r>
+      <w:r>
+        <w:rPr>
+          <w:rFonts w:hint="eastAsia"/>
+        </w:rPr>
+        <w:t>， view坐标</w:t>
+      </w:r>
+      <w:r>
+        <w:rPr>
+          <w:rFonts w:hint="eastAsia"/>
+        </w:rPr>
+        <w:t>project之后为NDC坐标系</w:t>
+      </w:r>
+      <w:r>
+        <w:rPr>
+          <w:rFonts w:hint="eastAsia"/>
+        </w:rPr>
+        <w:t xml:space="preserve">， </w:t>
+      </w:r>
+      <w:r>
+        <w:rPr>
+          <w:rFonts w:hint="eastAsia"/>
+        </w:rPr>
+        <w:t>screen/pixel坐标。</w:t>
+      </w:r>
+    </w:p>
+    <w:p>
+      <w:r>
+        <w:t>为了满足</w:t>
+      </w:r>
+      <w:r>
+        <w:rPr>
+          <w:rFonts w:hint="eastAsia"/>
+        </w:rPr>
+        <w:t>现代图形学渲染管</w:t>
+      </w:r>
+      <w:r>
+        <w:t>线</w:t>
+      </w:r>
+      <w:r>
+        <w:rPr>
+          <w:rFonts w:hint="eastAsia"/>
+        </w:rPr>
+        <w:t>的MVP</w:t>
+      </w:r>
+      <w:r>
+        <w:t>变换，三角mesh是一组点的变换，不会出现问题，但是</w:t>
+      </w:r>
+      <w:r>
+        <w:rPr>
+          <w:rFonts w:hint="eastAsia"/>
+        </w:rPr>
+        <w:t>3D高斯分布本身是一个分布，</w:t>
+      </w:r>
+      <w:r>
+        <w:rPr>
+          <w:rFonts w:hint="eastAsia"/>
+        </w:rPr>
+        <w:t>project变换本身不满足仿射的性质</w:t>
+      </w:r>
+      <w:r>
+        <w:rPr>
+          <w:rFonts w:hint="eastAsia"/>
+        </w:rPr>
+        <w:t>。</w:t>
+      </w:r>
+    </w:p>
+    <w:p>
+      <w:r>
+        <w:drawing>
+          <wp:inline distT="0" distB="0" distL="0" distR="0" wp14:anchorId="450E6C26" wp14:editId="57BEB54C">
+            <wp:extent cx="2253082" cy="2109550"/>
+            <wp:effectExtent l="0" t="0" r="0" b="5080"/>
+            <wp:docPr id="643416830" name="Picture 1"/>
+            <wp:cNvGraphicFramePr>
+              <a:graphicFrameLocks xmlns:a="http://schemas.openxmlformats.org/drawingml/2006/main" noChangeAspect="1"/>
+            </wp:cNvGraphicFramePr>
+            <a:graphic xmlns:a="http://schemas.openxmlformats.org/drawingml/2006/main">
+              <a:graphicData uri="http://schemas.openxmlformats.org/drawingml/2006/picture">
+                <pic:pic xmlns:pic="http://schemas.openxmlformats.org/drawingml/2006/picture">
+                  <pic:nvPicPr>
+                    <pic:cNvPr id="643416830" name=""/>
+                    <pic:cNvPicPr/>
+                  </pic:nvPicPr>
+                  <pic:blipFill>
+                    <a:blip r:embed="rId12"/>
+                    <a:stretch>
+                      <a:fillRect/>
+                    </a:stretch>
+                  </pic:blipFill>
+                  <pic:spPr>
+                    <a:xfrm>
+                      <a:off x="0" y="0"/>
+                      <a:ext cx="2256788" cy="2113020"/>
+                    </a:xfrm>
+                    <a:prstGeom prst="rect">
+                      <a:avLst/>
+                    </a:prstGeom>
+                  </pic:spPr>
+                </pic:pic>
+              </a:graphicData>
+            </a:graphic>
+          </wp:inline>
+        </w:drawing>
+      </w:r>
+    </w:p>
+    <w:p>
+      <w:r>
+        <w:rPr>
+          <w:rFonts w:hint="eastAsia"/>
+        </w:rPr>
+        <w:t>根据</w:t>
+      </w:r>
+      <w:hyperlink r:id="rId13" w:history="1">
+        <w:r>
+          <w:rPr>
+            <w:rStyle w:val="Hyperlink"/>
+          </w:rPr>
+          <w:t>E</w:t>
+        </w:r>
+        <w:r>
+          <w:rPr>
+            <w:rStyle w:val="Hyperlink"/>
+          </w:rPr>
+          <w:t>W</w:t>
+        </w:r>
+        <w:r>
+          <w:rPr>
+            <w:rStyle w:val="Hyperlink"/>
+          </w:rPr>
+          <w:t>A Volume Splatting</w:t>
+        </w:r>
+        <w:r>
+          <w:rPr>
+            <w:rStyle w:val="Hyperlink"/>
+            <w:rFonts w:hint="eastAsia"/>
+          </w:rPr>
+          <w:t xml:space="preserve"> </w:t>
+        </w:r>
+      </w:hyperlink>
+      <w:r>
+        <w:rPr>
+          <w:rFonts w:hint="eastAsia"/>
+        </w:rPr>
+        <w:t>，</w:t>
+      </w:r>
+    </w:p>
+    <w:p>
+      <m:oMathPara>
+        <m:oMath>
+          <m:sSup>
+            <m:sSupPr>
+              <m:ctrlPr>
+                <w:rPr>
+                  <w:rFonts w:ascii="Cambria Math" w:hAnsi="Cambria Math"/>
+                </w:rPr>
+              </m:ctrlPr>
+            </m:sSupPr>
+            <m:e>
+              <m:r>
+                <m:rPr>
+                  <m:sty m:val="p"/>
+                </m:rPr>
+                <w:rPr>
+                  <w:rFonts w:ascii="Cambria Math" w:hAnsi="Cambria Math"/>
+                </w:rPr>
+                <m:t>Σ</m:t>
+              </m:r>
+            </m:e>
+            <m:sup>
+              <m:r>
+                <m:rPr>
+                  <m:sty m:val="p"/>
+                </m:rPr>
+                <w:rPr>
+                  <w:rFonts w:ascii="Cambria Math" w:hAnsi="Cambria Math"/>
+                </w:rPr>
+                <m:t>`</m:t>
+              </m:r>
+            </m:sup>
+          </m:sSup>
+          <m:r>
+            <w:rPr>
+              <w:rFonts w:ascii="Cambria Math" w:hAnsi="Cambria Math"/>
+            </w:rPr>
+            <m:t>=JW</m:t>
+          </m:r>
+          <m:r>
+            <m:rPr>
+              <m:sty m:val="p"/>
+            </m:rPr>
+            <w:rPr>
+              <w:rFonts w:ascii="Cambria Math" w:hAnsi="Cambria Math"/>
+            </w:rPr>
+            <m:t>Σ</m:t>
+          </m:r>
+          <m:sSup>
+            <m:sSupPr>
+              <m:ctrlPr>
+                <w:rPr>
+                  <w:rFonts w:ascii="Cambria Math" w:hAnsi="Cambria Math"/>
+                  <w:i/>
+                </w:rPr>
+              </m:ctrlPr>
+            </m:sSupPr>
+            <m:e>
+              <m:r>
+                <w:rPr>
+                  <w:rFonts w:ascii="Cambria Math" w:hAnsi="Cambria Math"/>
+                </w:rPr>
+                <m:t>W</m:t>
+              </m:r>
+            </m:e>
+            <m:sup>
+              <m:r>
+                <w:rPr>
+                  <w:rFonts w:ascii="Cambria Math" w:hAnsi="Cambria Math"/>
+                </w:rPr>
+                <m:t>T</m:t>
+              </m:r>
+            </m:sup>
+          </m:sSup>
+          <m:sSup>
+            <m:sSupPr>
+              <m:ctrlPr>
+                <w:rPr>
+                  <w:rFonts w:ascii="Cambria Math" w:hAnsi="Cambria Math"/>
+                  <w:i/>
+                </w:rPr>
+              </m:ctrlPr>
+            </m:sSupPr>
+            <m:e>
+              <m:r>
+                <w:rPr>
+                  <w:rFonts w:ascii="Cambria Math" w:hAnsi="Cambria Math"/>
+                </w:rPr>
+                <m:t>J</m:t>
+              </m:r>
+            </m:e>
+            <m:sup>
+              <m:r>
+                <w:rPr>
+                  <w:rFonts w:ascii="Cambria Math" w:hAnsi="Cambria Math"/>
+                </w:rPr>
+                <m:t>T</m:t>
+              </m:r>
+            </m:sup>
+          </m:sSup>
+        </m:oMath>
+      </m:oMathPara>
+    </w:p>
+    <w:p>
+      <w:r>
+        <w:rPr>
+          <w:rFonts w:hint="eastAsia"/>
+        </w:rPr>
+        <w:t>3D高斯分布的协方差矩阵可以近似上面式子，</w:t>
+      </w:r>
+      <w:r>
+        <w:rPr>
+          <w:rFonts w:hint="eastAsia"/>
+        </w:rPr>
+        <w:t>其中J</w:t>
+      </w:r>
+      <w:r>
+        <w:rPr>
+          <w:rFonts w:hint="eastAsia"/>
+        </w:rPr>
+        <w:t>是project变换的</w:t>
+      </w:r>
+      <w:r>
+        <w:rPr>
+          <w:rFonts w:hint="eastAsia"/>
+        </w:rPr>
+        <w:t>affine近似的雅可比矩阵。</w:t>
+      </w:r>
+    </w:p>
+    <w:p/>
+    <w:p/>
     <w:p>
       <w:pPr>
         <w:rPr>
@@ -777,7 +1896,6 @@
   <w:style w:type="character" w:default="1" w:styleId="DefaultParagraphFont">
     <w:name w:val="Default Paragraph Font"/>
     <w:uiPriority w:val="1"/>
-    <w:semiHidden/>
     <w:unhideWhenUsed/>
   </w:style>
   <w:style w:type="table" w:default="1" w:styleId="TableNormal">
@@ -1090,6 +2208,51 @@
       <w:smallCaps/>
       <w:color w:val="0F4761" w:themeColor="accent1" w:themeShade="BF"/>
       <w:spacing w:val="5"/>
+    </w:rPr>
+  </w:style>
+  <w:style w:type="character" w:styleId="PlaceholderText">
+    <w:name w:val="Placeholder Text"/>
+    <w:basedOn w:val="DefaultParagraphFont"/>
+    <w:uiPriority w:val="99"/>
+    <w:semiHidden/>
+    <w:rsid w:val="008B5536"/>
+    <w:rPr>
+      <w:color w:val="666666"/>
+    </w:rPr>
+  </w:style>
+  <w:style w:type="character" w:styleId="Hyperlink">
+    <w:name w:val="Hyperlink"/>
+    <w:basedOn w:val="DefaultParagraphFont"/>
+    <w:uiPriority w:val="99"/>
+    <w:unhideWhenUsed/>
+    <w:rsid w:val="0016631E"/>
+    <w:rPr>
+      <w:color w:val="467886" w:themeColor="hyperlink"/>
+      <w:u w:val="single"/>
+    </w:rPr>
+  </w:style>
+  <w:style w:type="character" w:styleId="UnresolvedMention">
+    <w:name w:val="Unresolved Mention"/>
+    <w:basedOn w:val="DefaultParagraphFont"/>
+    <w:uiPriority w:val="99"/>
+    <w:semiHidden/>
+    <w:unhideWhenUsed/>
+    <w:rsid w:val="0016631E"/>
+    <w:rPr>
+      <w:color w:val="605E5C"/>
+      <w:shd w:val="clear" w:color="auto" w:fill="E1DFDD"/>
+    </w:rPr>
+  </w:style>
+  <w:style w:type="character" w:styleId="FollowedHyperlink">
+    <w:name w:val="FollowedHyperlink"/>
+    <w:basedOn w:val="DefaultParagraphFont"/>
+    <w:uiPriority w:val="99"/>
+    <w:semiHidden/>
+    <w:unhideWhenUsed/>
+    <w:rsid w:val="001B2886"/>
+    <w:rPr>
+      <w:color w:val="96607D" w:themeColor="followedHyperlink"/>
+      <w:u w:val="single"/>
     </w:rPr>
   </w:style>
 </w:styles>
